--- a/文档管理/专利相关/说明书.docx
+++ b/文档管理/专利相关/说明书.docx
@@ -1773,6 +1773,7 @@
       <w:pPr>
         <w:spacing w:before="60"/>
         <w:rPr>
+          <w:rFonts w:hint="eastAsia"/>
           <w:b/>
           <w:sz w:val="28"/>
           <w:szCs w:val="28"/>
@@ -1796,6 +1797,149 @@
           <w:szCs w:val="28"/>
         </w:rPr>
         <w:t>附图说明</w:t>
+      </w:r>
+    </w:p>
+    <w:p>
+      <w:pPr>
+        <w:spacing w:before="60"/>
+        <w:ind w:firstLine="570"/>
+        <w:rPr>
+          <w:rFonts w:hint="eastAsia"/>
+          <w:sz w:val="24"/>
+          <w:szCs w:val="24"/>
+        </w:rPr>
+      </w:pPr>
+      <w:r>
+        <w:rPr>
+          <w:rFonts w:hint="eastAsia"/>
+          <w:sz w:val="24"/>
+          <w:szCs w:val="24"/>
+        </w:rPr>
+        <w:t>附图，包括其中以提供本发明的进一步的理解并构成该说明书的一部分，说明本发明的实施例并与说明书一起用于解释本发明的原理。</w:t>
+      </w:r>
+    </w:p>
+    <w:p>
+      <w:pPr>
+        <w:spacing w:before="60"/>
+        <w:ind w:firstLine="570"/>
+        <w:rPr>
+          <w:rFonts w:hint="eastAsia"/>
+          <w:sz w:val="24"/>
+          <w:szCs w:val="24"/>
+        </w:rPr>
+      </w:pPr>
+      <w:r>
+        <w:rPr>
+          <w:rFonts w:hint="eastAsia"/>
+          <w:sz w:val="24"/>
+          <w:szCs w:val="24"/>
+        </w:rPr>
+        <w:t>在附图中：</w:t>
+      </w:r>
+    </w:p>
+    <w:p>
+      <w:pPr>
+        <w:spacing w:before="60"/>
+        <w:ind w:firstLine="570"/>
+        <w:rPr>
+          <w:rFonts w:hint="eastAsia"/>
+          <w:sz w:val="24"/>
+          <w:szCs w:val="24"/>
+        </w:rPr>
+      </w:pPr>
+      <w:r>
+        <w:rPr>
+          <w:rFonts w:hint="eastAsia"/>
+          <w:sz w:val="24"/>
+          <w:szCs w:val="24"/>
+        </w:rPr>
+        <w:t>图</w:t>
+      </w:r>
+      <w:r>
+        <w:rPr>
+          <w:rFonts w:hint="eastAsia"/>
+          <w:sz w:val="24"/>
+          <w:szCs w:val="24"/>
+        </w:rPr>
+        <w:t>1</w:t>
+      </w:r>
+      <w:r>
+        <w:rPr>
+          <w:rFonts w:hint="eastAsia"/>
+          <w:sz w:val="24"/>
+          <w:szCs w:val="24"/>
+        </w:rPr>
+        <w:t>为说明本发明对视频摘要的处理流程。</w:t>
+      </w:r>
+    </w:p>
+    <w:p>
+      <w:pPr>
+        <w:spacing w:before="60"/>
+        <w:ind w:firstLine="570"/>
+        <w:rPr>
+          <w:rFonts w:hint="eastAsia"/>
+          <w:sz w:val="24"/>
+          <w:szCs w:val="24"/>
+        </w:rPr>
+      </w:pPr>
+      <w:r>
+        <w:rPr>
+          <w:rFonts w:hint="eastAsia"/>
+          <w:sz w:val="24"/>
+          <w:szCs w:val="24"/>
+        </w:rPr>
+        <w:t>图</w:t>
+      </w:r>
+      <w:r>
+        <w:rPr>
+          <w:rFonts w:hint="eastAsia"/>
+          <w:sz w:val="24"/>
+          <w:szCs w:val="24"/>
+        </w:rPr>
+        <w:t>2</w:t>
+      </w:r>
+      <w:r>
+        <w:rPr>
+          <w:rFonts w:hint="eastAsia"/>
+          <w:sz w:val="24"/>
+          <w:szCs w:val="24"/>
+        </w:rPr>
+        <w:t>为本发明保存某一个视频摘要信息的文件格式。</w:t>
+      </w:r>
+    </w:p>
+    <w:p>
+      <w:pPr>
+        <w:spacing w:before="60"/>
+        <w:ind w:firstLine="570"/>
+        <w:rPr>
+          <w:b/>
+          <w:sz w:val="28"/>
+          <w:szCs w:val="28"/>
+        </w:rPr>
+      </w:pPr>
+      <w:r>
+        <w:rPr>
+          <w:rFonts w:hint="eastAsia"/>
+          <w:sz w:val="24"/>
+          <w:szCs w:val="24"/>
+        </w:rPr>
+        <w:t>图</w:t>
+      </w:r>
+      <w:r>
+        <w:rPr>
+          <w:rFonts w:hint="eastAsia"/>
+          <w:sz w:val="24"/>
+          <w:szCs w:val="24"/>
+        </w:rPr>
+        <w:t>3</w:t>
+      </w:r>
+      <w:r>
+        <w:rPr>
+          <w:rFonts w:hint="eastAsia"/>
+          <w:sz w:val="24"/>
+          <w:szCs w:val="24"/>
+        </w:rPr>
+        <w:t>为本发明保存某一个视频摘要信息的事件节点文件格式。</w:t>
       </w:r>
     </w:p>
     <w:p>

--- a/文档管理/专利相关/说明书.docx
+++ b/文档管理/专利相关/说明书.docx
@@ -981,6 +981,7 @@
     <w:p>
       <w:pPr>
         <w:spacing w:before="60"/>
+        <w:ind w:firstLineChars="196" w:firstLine="551"/>
         <w:rPr>
           <w:b/>
           <w:sz w:val="28"/>
@@ -1773,7 +1774,6 @@
       <w:pPr>
         <w:spacing w:before="60"/>
         <w:rPr>
-          <w:rFonts w:hint="eastAsia"/>
           <w:b/>
           <w:sz w:val="28"/>
           <w:szCs w:val="28"/>
@@ -1804,7 +1804,6 @@
         <w:spacing w:before="60"/>
         <w:ind w:firstLine="570"/>
         <w:rPr>
-          <w:rFonts w:hint="eastAsia"/>
           <w:sz w:val="24"/>
           <w:szCs w:val="24"/>
         </w:rPr>
@@ -1823,7 +1822,6 @@
         <w:spacing w:before="60"/>
         <w:ind w:firstLine="570"/>
         <w:rPr>
-          <w:rFonts w:hint="eastAsia"/>
           <w:sz w:val="24"/>
           <w:szCs w:val="24"/>
         </w:rPr>
@@ -1842,7 +1840,6 @@
         <w:spacing w:before="60"/>
         <w:ind w:firstLine="570"/>
         <w:rPr>
-          <w:rFonts w:hint="eastAsia"/>
           <w:sz w:val="24"/>
           <w:szCs w:val="24"/>
         </w:rPr>
@@ -1877,7 +1874,6 @@
         <w:spacing w:before="60"/>
         <w:ind w:firstLine="570"/>
         <w:rPr>
-          <w:rFonts w:hint="eastAsia"/>
           <w:sz w:val="24"/>
           <w:szCs w:val="24"/>
         </w:rPr>
@@ -1912,6 +1908,53 @@
         <w:spacing w:before="60"/>
         <w:ind w:firstLine="570"/>
         <w:rPr>
+          <w:rFonts w:hint="eastAsia"/>
+          <w:sz w:val="24"/>
+          <w:szCs w:val="24"/>
+        </w:rPr>
+      </w:pPr>
+      <w:r>
+        <w:rPr>
+          <w:rFonts w:hint="eastAsia"/>
+          <w:sz w:val="24"/>
+          <w:szCs w:val="24"/>
+        </w:rPr>
+        <w:t>图</w:t>
+      </w:r>
+      <w:r>
+        <w:rPr>
+          <w:rFonts w:hint="eastAsia"/>
+          <w:sz w:val="24"/>
+          <w:szCs w:val="24"/>
+        </w:rPr>
+        <w:t>3</w:t>
+      </w:r>
+      <w:r>
+        <w:rPr>
+          <w:rFonts w:hint="eastAsia"/>
+          <w:sz w:val="24"/>
+          <w:szCs w:val="24"/>
+        </w:rPr>
+        <w:t>为本发明保存某一个视频摘要信息的事件节点文件格式。</w:t>
+      </w:r>
+    </w:p>
+    <w:p>
+      <w:pPr>
+        <w:spacing w:before="60"/>
+        <w:ind w:firstLine="570"/>
+        <w:rPr>
+          <w:rFonts w:hint="eastAsia"/>
+          <w:sz w:val="24"/>
+          <w:szCs w:val="24"/>
+        </w:rPr>
+      </w:pPr>
+    </w:p>
+    <w:p>
+      <w:pPr>
+        <w:spacing w:before="60"/>
+        <w:ind w:firstLine="570"/>
+        <w:rPr>
+          <w:rFonts w:hint="eastAsia"/>
           <w:b/>
           <w:sz w:val="28"/>
           <w:szCs w:val="28"/>
@@ -1920,6 +1963,44 @@
       <w:r>
         <w:rPr>
           <w:rFonts w:hint="eastAsia"/>
+          <w:b/>
+          <w:sz w:val="28"/>
+          <w:szCs w:val="28"/>
+        </w:rPr>
+        <w:t>具体实施方式</w:t>
+      </w:r>
+    </w:p>
+    <w:p>
+      <w:pPr>
+        <w:spacing w:before="60"/>
+        <w:ind w:firstLine="570"/>
+        <w:rPr>
+          <w:rFonts w:hint="eastAsia"/>
+          <w:sz w:val="24"/>
+          <w:szCs w:val="24"/>
+        </w:rPr>
+      </w:pPr>
+      <w:r>
+        <w:rPr>
+          <w:rFonts w:hint="eastAsia"/>
+          <w:sz w:val="24"/>
+          <w:szCs w:val="24"/>
+        </w:rPr>
+        <w:t>在此，本发明的说明书附图将被详细说明。</w:t>
+      </w:r>
+    </w:p>
+    <w:p>
+      <w:pPr>
+        <w:spacing w:before="60"/>
+        <w:ind w:firstLine="570"/>
+        <w:rPr>
+          <w:sz w:val="24"/>
+          <w:szCs w:val="24"/>
+        </w:rPr>
+      </w:pPr>
+      <w:r>
+        <w:rPr>
+          <w:rFonts w:hint="eastAsia"/>
           <w:sz w:val="24"/>
           <w:szCs w:val="24"/>
         </w:rPr>
@@ -1931,15 +2012,15 @@
           <w:sz w:val="24"/>
           <w:szCs w:val="24"/>
         </w:rPr>
-        <w:t>3</w:t>
-      </w:r>
-      <w:r>
-        <w:rPr>
-          <w:rFonts w:hint="eastAsia"/>
-          <w:sz w:val="24"/>
-          <w:szCs w:val="24"/>
-        </w:rPr>
-        <w:t>为本发明保存某一个视频摘要信息的事件节点文件格式。</w:t>
+        <w:t>1</w:t>
+      </w:r>
+      <w:r>
+        <w:rPr>
+          <w:rFonts w:hint="eastAsia"/>
+          <w:sz w:val="24"/>
+          <w:szCs w:val="24"/>
+        </w:rPr>
+        <w:t>为说明本发明对视频摘要的处理流程。</w:t>
       </w:r>
     </w:p>
     <w:p>
@@ -2694,7 +2775,6 @@
   <w:style w:type="character" w:default="1" w:styleId="a0">
     <w:name w:val="Default Paragraph Font"/>
     <w:uiPriority w:val="1"/>
-    <w:semiHidden/>
     <w:unhideWhenUsed/>
   </w:style>
   <w:style w:type="table" w:default="1" w:styleId="a1">

--- a/文档管理/专利相关/说明书.docx
+++ b/文档管理/专利相关/说明书.docx
@@ -1908,7 +1908,6 @@
         <w:spacing w:before="60"/>
         <w:ind w:firstLine="570"/>
         <w:rPr>
-          <w:rFonts w:hint="eastAsia"/>
           <w:sz w:val="24"/>
           <w:szCs w:val="24"/>
         </w:rPr>
@@ -1943,7 +1942,6 @@
         <w:spacing w:before="60"/>
         <w:ind w:firstLine="570"/>
         <w:rPr>
-          <w:rFonts w:hint="eastAsia"/>
           <w:sz w:val="24"/>
           <w:szCs w:val="24"/>
         </w:rPr>
@@ -1954,7 +1952,6 @@
         <w:spacing w:before="60"/>
         <w:ind w:firstLine="570"/>
         <w:rPr>
-          <w:rFonts w:hint="eastAsia"/>
           <w:b/>
           <w:sz w:val="28"/>
           <w:szCs w:val="28"/>
@@ -1975,7 +1972,6 @@
         <w:spacing w:before="60"/>
         <w:ind w:firstLine="570"/>
         <w:rPr>
-          <w:rFonts w:hint="eastAsia"/>
           <w:sz w:val="24"/>
           <w:szCs w:val="24"/>
         </w:rPr>
@@ -1994,6 +1990,7 @@
         <w:spacing w:before="60"/>
         <w:ind w:firstLine="570"/>
         <w:rPr>
+          <w:rFonts w:hint="eastAsia"/>
           <w:sz w:val="24"/>
           <w:szCs w:val="24"/>
         </w:rPr>
@@ -2026,12 +2023,381 @@
     <w:p>
       <w:pPr>
         <w:spacing w:before="60"/>
-        <w:rPr>
-          <w:b/>
-          <w:sz w:val="28"/>
-          <w:szCs w:val="28"/>
-        </w:rPr>
-      </w:pPr>
+        <w:ind w:firstLine="570"/>
+        <w:rPr>
+          <w:rFonts w:hint="eastAsia"/>
+          <w:sz w:val="24"/>
+          <w:szCs w:val="24"/>
+        </w:rPr>
+      </w:pPr>
+      <w:r>
+        <w:rPr>
+          <w:rFonts w:hint="eastAsia"/>
+          <w:sz w:val="24"/>
+          <w:szCs w:val="24"/>
+        </w:rPr>
+        <w:t>如图</w:t>
+      </w:r>
+      <w:r>
+        <w:rPr>
+          <w:rFonts w:hint="eastAsia"/>
+          <w:sz w:val="24"/>
+          <w:szCs w:val="24"/>
+        </w:rPr>
+        <w:t>1</w:t>
+      </w:r>
+      <w:r>
+        <w:rPr>
+          <w:rFonts w:hint="eastAsia"/>
+          <w:sz w:val="24"/>
+          <w:szCs w:val="24"/>
+        </w:rPr>
+        <w:t>所示，智能视频摘要软件的主要流程为读入视频文件</w:t>
+      </w:r>
+      <w:r>
+        <w:rPr>
+          <w:rFonts w:hint="eastAsia"/>
+          <w:sz w:val="24"/>
+          <w:szCs w:val="24"/>
+        </w:rPr>
+        <w:t>-&gt;</w:t>
+      </w:r>
+      <w:r>
+        <w:rPr>
+          <w:rFonts w:hint="eastAsia"/>
+          <w:sz w:val="24"/>
+          <w:szCs w:val="24"/>
+        </w:rPr>
+        <w:t>分析视频</w:t>
+      </w:r>
+      <w:r>
+        <w:rPr>
+          <w:rFonts w:hint="eastAsia"/>
+          <w:sz w:val="24"/>
+          <w:szCs w:val="24"/>
+        </w:rPr>
+        <w:t>-&gt;</w:t>
+      </w:r>
+      <w:r>
+        <w:rPr>
+          <w:rFonts w:hint="eastAsia"/>
+          <w:sz w:val="24"/>
+          <w:szCs w:val="24"/>
+        </w:rPr>
+        <w:t>生成分析文件和事件列表</w:t>
+      </w:r>
+      <w:r>
+        <w:rPr>
+          <w:rFonts w:hint="eastAsia"/>
+          <w:sz w:val="24"/>
+          <w:szCs w:val="24"/>
+        </w:rPr>
+        <w:t>-&gt;</w:t>
+      </w:r>
+      <w:r>
+        <w:rPr>
+          <w:rFonts w:hint="eastAsia"/>
+          <w:sz w:val="24"/>
+          <w:szCs w:val="24"/>
+        </w:rPr>
+        <w:t>播放单个（多个）事件</w:t>
+      </w:r>
+      <w:r>
+        <w:rPr>
+          <w:rFonts w:hint="eastAsia"/>
+          <w:sz w:val="24"/>
+          <w:szCs w:val="24"/>
+        </w:rPr>
+        <w:t>-&gt;</w:t>
+      </w:r>
+      <w:r>
+        <w:rPr>
+          <w:rFonts w:hint="eastAsia"/>
+          <w:sz w:val="24"/>
+          <w:szCs w:val="24"/>
+        </w:rPr>
+        <w:t>关闭软件。另外如果读入的视频在之前已经做过分析，则会读入本地视频分析文件生成事件列表，避免做二次分析。</w:t>
+      </w:r>
+    </w:p>
+    <w:p>
+      <w:pPr>
+        <w:spacing w:before="60"/>
+        <w:ind w:firstLine="570"/>
+        <w:rPr>
+          <w:rFonts w:hint="eastAsia"/>
+          <w:sz w:val="24"/>
+          <w:szCs w:val="24"/>
+        </w:rPr>
+      </w:pPr>
+      <w:r>
+        <w:rPr>
+          <w:rFonts w:hint="eastAsia"/>
+          <w:sz w:val="24"/>
+          <w:szCs w:val="24"/>
+        </w:rPr>
+        <w:t>再有，在播放所有事件步骤，会生成一个所有事件的</w:t>
+      </w:r>
+      <w:r>
+        <w:rPr>
+          <w:rFonts w:hint="eastAsia"/>
+          <w:sz w:val="24"/>
+          <w:szCs w:val="24"/>
+        </w:rPr>
+        <w:t>avi</w:t>
+      </w:r>
+      <w:r>
+        <w:rPr>
+          <w:rFonts w:hint="eastAsia"/>
+          <w:sz w:val="24"/>
+          <w:szCs w:val="24"/>
+        </w:rPr>
+        <w:t>视频文件，由于将所有事件集中在一个视频中播放处理量很大，所以先生成一个</w:t>
+      </w:r>
+      <w:r>
+        <w:rPr>
+          <w:rFonts w:hint="eastAsia"/>
+          <w:sz w:val="24"/>
+          <w:szCs w:val="24"/>
+        </w:rPr>
+        <w:t>avi</w:t>
+      </w:r>
+      <w:r>
+        <w:rPr>
+          <w:rFonts w:hint="eastAsia"/>
+          <w:sz w:val="24"/>
+          <w:szCs w:val="24"/>
+        </w:rPr>
+        <w:t>视频文件再播放。</w:t>
+      </w:r>
+    </w:p>
+    <w:p>
+      <w:pPr>
+        <w:spacing w:before="60"/>
+        <w:ind w:firstLine="570"/>
+        <w:rPr>
+          <w:rFonts w:hint="eastAsia"/>
+          <w:sz w:val="24"/>
+          <w:szCs w:val="24"/>
+        </w:rPr>
+      </w:pPr>
+    </w:p>
+    <w:p>
+      <w:pPr>
+        <w:spacing w:before="60"/>
+        <w:ind w:firstLine="570"/>
+        <w:rPr>
+          <w:rFonts w:hint="eastAsia"/>
+          <w:sz w:val="24"/>
+          <w:szCs w:val="24"/>
+        </w:rPr>
+      </w:pPr>
+      <w:r>
+        <w:rPr>
+          <w:rFonts w:hint="eastAsia"/>
+          <w:sz w:val="24"/>
+          <w:szCs w:val="24"/>
+        </w:rPr>
+        <w:t>图</w:t>
+      </w:r>
+      <w:r>
+        <w:rPr>
+          <w:rFonts w:hint="eastAsia"/>
+          <w:sz w:val="24"/>
+          <w:szCs w:val="24"/>
+        </w:rPr>
+        <w:t>2</w:t>
+      </w:r>
+      <w:r>
+        <w:rPr>
+          <w:rFonts w:hint="eastAsia"/>
+          <w:sz w:val="24"/>
+          <w:szCs w:val="24"/>
+        </w:rPr>
+        <w:t>为说明本发明保存某一个视频摘要信息的文件格式。</w:t>
+      </w:r>
+    </w:p>
+    <w:p>
+      <w:pPr>
+        <w:spacing w:before="60"/>
+        <w:ind w:firstLine="570"/>
+        <w:rPr>
+          <w:rFonts w:hint="eastAsia"/>
+          <w:sz w:val="24"/>
+          <w:szCs w:val="24"/>
+        </w:rPr>
+      </w:pPr>
+      <w:r>
+        <w:rPr>
+          <w:rFonts w:hint="eastAsia"/>
+          <w:sz w:val="24"/>
+          <w:szCs w:val="24"/>
+        </w:rPr>
+        <w:t>如图</w:t>
+      </w:r>
+      <w:r>
+        <w:rPr>
+          <w:rFonts w:hint="eastAsia"/>
+          <w:sz w:val="24"/>
+          <w:szCs w:val="24"/>
+        </w:rPr>
+        <w:t>2</w:t>
+      </w:r>
+      <w:r>
+        <w:rPr>
+          <w:rFonts w:hint="eastAsia"/>
+          <w:sz w:val="24"/>
+          <w:szCs w:val="24"/>
+        </w:rPr>
+        <w:t>所示，一个本地视频分析文件包括</w:t>
+      </w:r>
+      <w:r>
+        <w:rPr>
+          <w:rFonts w:hint="eastAsia"/>
+          <w:sz w:val="24"/>
+          <w:szCs w:val="24"/>
+        </w:rPr>
+        <w:t>2</w:t>
+      </w:r>
+      <w:r>
+        <w:rPr>
+          <w:rFonts w:hint="eastAsia"/>
+          <w:sz w:val="24"/>
+          <w:szCs w:val="24"/>
+        </w:rPr>
+        <w:t>个大的方面：一个是文件头，包含了视频的总事件数和视频处理时的帧间隔；另一个是事件的列表。</w:t>
+      </w:r>
+    </w:p>
+    <w:p>
+      <w:pPr>
+        <w:spacing w:before="60"/>
+        <w:ind w:firstLine="570"/>
+        <w:rPr>
+          <w:rFonts w:hint="eastAsia"/>
+          <w:sz w:val="24"/>
+          <w:szCs w:val="24"/>
+        </w:rPr>
+      </w:pPr>
+      <w:r>
+        <w:rPr>
+          <w:rFonts w:hint="eastAsia"/>
+          <w:sz w:val="24"/>
+          <w:szCs w:val="24"/>
+        </w:rPr>
+        <w:t>事件列表中，每一个事件包含的数据有：事件开始帧，事件结束帧，事件总节点数，事件节点列表。</w:t>
+      </w:r>
+    </w:p>
+    <w:p>
+      <w:pPr>
+        <w:spacing w:before="60"/>
+        <w:ind w:firstLine="570"/>
+        <w:rPr>
+          <w:rFonts w:hint="eastAsia"/>
+          <w:sz w:val="24"/>
+          <w:szCs w:val="24"/>
+        </w:rPr>
+      </w:pPr>
+    </w:p>
+    <w:p>
+      <w:pPr>
+        <w:spacing w:before="60"/>
+        <w:ind w:firstLine="570"/>
+        <w:rPr>
+          <w:rFonts w:hint="eastAsia"/>
+          <w:sz w:val="24"/>
+          <w:szCs w:val="24"/>
+        </w:rPr>
+      </w:pPr>
+      <w:r>
+        <w:rPr>
+          <w:rFonts w:hint="eastAsia"/>
+          <w:sz w:val="24"/>
+          <w:szCs w:val="24"/>
+        </w:rPr>
+        <w:lastRenderedPageBreak/>
+        <w:t>图</w:t>
+      </w:r>
+      <w:r>
+        <w:rPr>
+          <w:rFonts w:hint="eastAsia"/>
+          <w:sz w:val="24"/>
+          <w:szCs w:val="24"/>
+        </w:rPr>
+        <w:t>3</w:t>
+      </w:r>
+      <w:r>
+        <w:rPr>
+          <w:rFonts w:hint="eastAsia"/>
+          <w:sz w:val="24"/>
+          <w:szCs w:val="24"/>
+        </w:rPr>
+        <w:t>为本发明保存某一个视频摘要信息的事件节点文件格式。</w:t>
+      </w:r>
+    </w:p>
+    <w:p>
+      <w:pPr>
+        <w:spacing w:before="60"/>
+        <w:ind w:firstLine="570"/>
+        <w:rPr>
+          <w:sz w:val="24"/>
+          <w:szCs w:val="24"/>
+        </w:rPr>
+      </w:pPr>
+      <w:r>
+        <w:rPr>
+          <w:rFonts w:hint="eastAsia"/>
+          <w:sz w:val="24"/>
+          <w:szCs w:val="24"/>
+        </w:rPr>
+        <w:t>如图</w:t>
+      </w:r>
+      <w:r>
+        <w:rPr>
+          <w:rFonts w:hint="eastAsia"/>
+          <w:sz w:val="24"/>
+          <w:szCs w:val="24"/>
+        </w:rPr>
+        <w:t>3</w:t>
+      </w:r>
+      <w:r>
+        <w:rPr>
+          <w:rFonts w:hint="eastAsia"/>
+          <w:sz w:val="24"/>
+          <w:szCs w:val="24"/>
+        </w:rPr>
+        <w:t>所示，一个事件的节点数据包括运动物体矩形轮廓的左上角坐标（</w:t>
+      </w:r>
+      <w:r>
+        <w:rPr>
+          <w:rFonts w:hint="eastAsia"/>
+          <w:sz w:val="24"/>
+          <w:szCs w:val="24"/>
+        </w:rPr>
+        <w:t>x</w:t>
+      </w:r>
+      <w:r>
+        <w:rPr>
+          <w:rFonts w:hint="eastAsia"/>
+          <w:sz w:val="24"/>
+          <w:szCs w:val="24"/>
+        </w:rPr>
+        <w:t>坐标和</w:t>
+      </w:r>
+      <w:r>
+        <w:rPr>
+          <w:rFonts w:hint="eastAsia"/>
+          <w:sz w:val="24"/>
+          <w:szCs w:val="24"/>
+        </w:rPr>
+        <w:t>y</w:t>
+      </w:r>
+      <w:r>
+        <w:rPr>
+          <w:rFonts w:hint="eastAsia"/>
+          <w:sz w:val="24"/>
+          <w:szCs w:val="24"/>
+        </w:rPr>
+        <w:t>坐标），和此运动物体矩形轮廓的长，宽。</w:t>
+      </w:r>
     </w:p>
     <w:p>
       <w:pPr>
@@ -2775,6 +3141,7 @@
   <w:style w:type="character" w:default="1" w:styleId="a0">
     <w:name w:val="Default Paragraph Font"/>
     <w:uiPriority w:val="1"/>
+    <w:semiHidden/>
     <w:unhideWhenUsed/>
   </w:style>
   <w:style w:type="table" w:default="1" w:styleId="a1">

--- a/文档管理/专利相关/说明书.docx
+++ b/文档管理/专利相关/说明书.docx
@@ -28,37 +28,55 @@
           <w:sz w:val="28"/>
           <w:szCs w:val="28"/>
         </w:rPr>
-        <w:t>视频摘要软件</w:t>
-      </w:r>
-    </w:p>
-    <w:p>
-      <w:pPr>
-        <w:spacing w:before="60"/>
-        <w:jc w:val="center"/>
-        <w:rPr>
+        <w:t>提取</w:t>
+      </w:r>
+      <w:r>
+        <w:rPr>
+          <w:rFonts w:hint="eastAsia"/>
           <w:b/>
           <w:sz w:val="28"/>
           <w:szCs w:val="28"/>
         </w:rPr>
-      </w:pPr>
-    </w:p>
-    <w:p>
-      <w:pPr>
-        <w:spacing w:before="120"/>
-        <w:ind w:firstLineChars="200" w:firstLine="562"/>
-        <w:rPr>
+        <w:t>视频摘要</w:t>
+      </w:r>
+      <w:r>
+        <w:rPr>
+          <w:rFonts w:hint="eastAsia"/>
           <w:b/>
           <w:sz w:val="28"/>
           <w:szCs w:val="28"/>
         </w:rPr>
-      </w:pPr>
-      <w:r>
-        <w:rPr>
-          <w:rFonts w:hint="eastAsia"/>
+        <w:t>的方法</w:t>
+      </w:r>
+    </w:p>
+    <w:p>
+      <w:pPr>
+        <w:spacing w:before="60"/>
+        <w:jc w:val="center"/>
+        <w:rPr>
           <w:b/>
           <w:sz w:val="28"/>
           <w:szCs w:val="28"/>
         </w:rPr>
+      </w:pPr>
+    </w:p>
+    <w:p>
+      <w:pPr>
+        <w:spacing w:before="120"/>
+        <w:ind w:firstLineChars="200" w:firstLine="562"/>
+        <w:rPr>
+          <w:b/>
+          <w:sz w:val="28"/>
+          <w:szCs w:val="28"/>
+        </w:rPr>
+      </w:pPr>
+      <w:r>
+        <w:rPr>
+          <w:rFonts w:hint="eastAsia"/>
+          <w:b/>
+          <w:sz w:val="28"/>
+          <w:szCs w:val="28"/>
+        </w:rPr>
         <w:t>技术领域</w:t>
       </w:r>
     </w:p>
@@ -109,7 +127,31 @@
           <w:sz w:val="24"/>
           <w:szCs w:val="24"/>
         </w:rPr>
-        <w:t>视频摘要软件。</w:t>
+        <w:t>提取</w:t>
+      </w:r>
+      <w:r>
+        <w:rPr>
+          <w:rFonts w:hint="eastAsia"/>
+          <w:sz w:val="24"/>
+          <w:szCs w:val="24"/>
+        </w:rPr>
+        <w:t>视频摘要</w:t>
+      </w:r>
+      <w:r>
+        <w:rPr>
+          <w:rFonts w:hint="eastAsia"/>
+          <w:sz w:val="24"/>
+          <w:szCs w:val="24"/>
+        </w:rPr>
+        <w:t>的方法</w:t>
+      </w:r>
+      <w:r>
+        <w:rPr>
+          <w:rFonts w:hint="eastAsia"/>
+          <w:sz w:val="24"/>
+          <w:szCs w:val="24"/>
+        </w:rPr>
+        <w:t>。</w:t>
       </w:r>
     </w:p>
     <w:p>
@@ -965,7 +1007,55 @@
           <w:sz w:val="24"/>
           <w:szCs w:val="24"/>
         </w:rPr>
-        <w:t>以上这些只能识别软件所要检测的物体都带有确定性，有一定的颜色、形状等特征，现在的主要问题是，如果你并不知道某一物体的具体特征的时候，就要以人工的方式去将一个监控视频从头到尾查看一次，这样非常耗费人力资源和时间资源。智能视频摘要软件旨在将一个很大的监控视频里面所有运动事件都提取出来，并且用最短的时间将这些运动事件播放出来让监测人员去看，从而最快找出想要找的目标。</w:t>
+        <w:t>以上这些只能识别</w:t>
+      </w:r>
+      <w:r>
+        <w:rPr>
+          <w:rFonts w:hint="eastAsia"/>
+          <w:sz w:val="24"/>
+          <w:szCs w:val="24"/>
+        </w:rPr>
+        <w:t>智能视频处理方法</w:t>
+      </w:r>
+      <w:r>
+        <w:rPr>
+          <w:rFonts w:hint="eastAsia"/>
+          <w:sz w:val="24"/>
+          <w:szCs w:val="24"/>
+        </w:rPr>
+        <w:t>所要检测的物体都带有确定性，有一定的颜色、形状等特征，现在的主要问题是，如果你并不知道某一物体的具体特征的时候，就要以人工的方式去将一个监控视频从头到尾查看一次，这样非常耗费人力资源和时间资源。智能</w:t>
+      </w:r>
+      <w:r>
+        <w:rPr>
+          <w:rFonts w:hint="eastAsia"/>
+          <w:sz w:val="24"/>
+          <w:szCs w:val="24"/>
+        </w:rPr>
+        <w:t>提取</w:t>
+      </w:r>
+      <w:r>
+        <w:rPr>
+          <w:rFonts w:hint="eastAsia"/>
+          <w:sz w:val="24"/>
+          <w:szCs w:val="24"/>
+        </w:rPr>
+        <w:t>视频摘要</w:t>
+      </w:r>
+      <w:r>
+        <w:rPr>
+          <w:rFonts w:hint="eastAsia"/>
+          <w:sz w:val="24"/>
+          <w:szCs w:val="24"/>
+        </w:rPr>
+        <w:t>方法</w:t>
+      </w:r>
+      <w:r>
+        <w:rPr>
+          <w:rFonts w:hint="eastAsia"/>
+          <w:sz w:val="24"/>
+          <w:szCs w:val="24"/>
+        </w:rPr>
+        <w:t>旨在将一个很大的监控视频里面所有运动事件都提取出来，并且用最短的时间将这些运动事件播放出来让监测人员去看，从而最快找出想要找的目标。</w:t>
       </w:r>
     </w:p>
     <w:p>
@@ -1022,7 +1112,23 @@
           <w:sz w:val="24"/>
           <w:szCs w:val="24"/>
         </w:rPr>
-        <w:t>本发明需要解决的技术问题是，克服背景技术的不足，提供一种当你不知道某一物体的具体特征的时候，能够帮你迅速将视频摘要提取出来并一起播放的只能视频摘要软件。</w:t>
+        <w:t>本发明需要解决的技术问题是，克服背景技术的不足，提供一种当你不知道某一物体的具体特征的时候，能够帮你迅速将视频摘要提取出来并一起播放的只能视频摘要</w:t>
+      </w:r>
+      <w:r>
+        <w:rPr>
+          <w:rFonts w:hint="eastAsia"/>
+          <w:sz w:val="24"/>
+          <w:szCs w:val="24"/>
+        </w:rPr>
+        <w:t>的方法</w:t>
+      </w:r>
+      <w:r>
+        <w:rPr>
+          <w:rFonts w:hint="eastAsia"/>
+          <w:sz w:val="24"/>
+          <w:szCs w:val="24"/>
+        </w:rPr>
+        <w:t>。</w:t>
       </w:r>
     </w:p>
     <w:p>
@@ -1181,7 +1287,23 @@
           <w:sz w:val="24"/>
           <w:szCs w:val="24"/>
         </w:rPr>
-        <w:t>为了达到这些目的，智能视频摘要软件的方法包括步骤：（</w:t>
+        <w:t>为了达到这些目的，智能视频摘要</w:t>
+      </w:r>
+      <w:r>
+        <w:rPr>
+          <w:rFonts w:hint="eastAsia"/>
+          <w:sz w:val="24"/>
+          <w:szCs w:val="24"/>
+        </w:rPr>
+        <w:t>提取</w:t>
+      </w:r>
+      <w:r>
+        <w:rPr>
+          <w:rFonts w:hint="eastAsia"/>
+          <w:sz w:val="24"/>
+          <w:szCs w:val="24"/>
+        </w:rPr>
+        <w:t>的方法包括步骤：（</w:t>
       </w:r>
       <w:r>
         <w:rPr>
@@ -1990,7 +2112,6 @@
         <w:spacing w:before="60"/>
         <w:ind w:firstLine="570"/>
         <w:rPr>
-          <w:rFonts w:hint="eastAsia"/>
           <w:sz w:val="24"/>
           <w:szCs w:val="24"/>
         </w:rPr>
@@ -2025,7 +2146,6 @@
         <w:spacing w:before="60"/>
         <w:ind w:firstLine="570"/>
         <w:rPr>
-          <w:rFonts w:hint="eastAsia"/>
           <w:sz w:val="24"/>
           <w:szCs w:val="24"/>
         </w:rPr>
@@ -2052,7 +2172,39 @@
           <w:sz w:val="24"/>
           <w:szCs w:val="24"/>
         </w:rPr>
-        <w:t>所示，智能视频摘要软件的主要流程为读入视频文件</w:t>
+        <w:t>所示，智能</w:t>
+      </w:r>
+      <w:r>
+        <w:rPr>
+          <w:rFonts w:hint="eastAsia"/>
+          <w:sz w:val="24"/>
+          <w:szCs w:val="24"/>
+        </w:rPr>
+        <w:t>提取</w:t>
+      </w:r>
+      <w:r>
+        <w:rPr>
+          <w:rFonts w:hint="eastAsia"/>
+          <w:sz w:val="24"/>
+          <w:szCs w:val="24"/>
+        </w:rPr>
+        <w:t>视频摘要</w:t>
+      </w:r>
+      <w:r>
+        <w:rPr>
+          <w:rFonts w:hint="eastAsia"/>
+          <w:sz w:val="24"/>
+          <w:szCs w:val="24"/>
+        </w:rPr>
+        <w:t>方法</w:t>
+      </w:r>
+      <w:r>
+        <w:rPr>
+          <w:rFonts w:hint="eastAsia"/>
+          <w:sz w:val="24"/>
+          <w:szCs w:val="24"/>
+        </w:rPr>
+        <w:t>的主要流程为读入视频文件</w:t>
       </w:r>
       <w:r>
         <w:rPr>
@@ -2116,7 +2268,15 @@
           <w:sz w:val="24"/>
           <w:szCs w:val="24"/>
         </w:rPr>
-        <w:t>关闭软件。另外如果读入的视频在之前已经做过分析，则会读入本地视频分析文件生成事件列表，避免做二次分析。</w:t>
+        <w:t>关闭</w:t>
+      </w:r>
+      <w:r>
+        <w:rPr>
+          <w:rFonts w:hint="eastAsia"/>
+          <w:sz w:val="24"/>
+          <w:szCs w:val="24"/>
+        </w:rPr>
+        <w:t>。另外如果读入的视频在之前已经做过分析，则会读入本地视频分析文件生成事件列表，避免做二次分析。</w:t>
       </w:r>
     </w:p>
     <w:p>
@@ -2124,7 +2284,6 @@
         <w:spacing w:before="60"/>
         <w:ind w:firstLine="570"/>
         <w:rPr>
-          <w:rFonts w:hint="eastAsia"/>
           <w:sz w:val="24"/>
           <w:szCs w:val="24"/>
         </w:rPr>
@@ -2175,7 +2334,6 @@
         <w:spacing w:before="60"/>
         <w:ind w:firstLine="570"/>
         <w:rPr>
-          <w:rFonts w:hint="eastAsia"/>
           <w:sz w:val="24"/>
           <w:szCs w:val="24"/>
         </w:rPr>
@@ -2186,7 +2344,6 @@
         <w:spacing w:before="60"/>
         <w:ind w:firstLine="570"/>
         <w:rPr>
-          <w:rFonts w:hint="eastAsia"/>
           <w:sz w:val="24"/>
           <w:szCs w:val="24"/>
         </w:rPr>
@@ -2221,7 +2378,6 @@
         <w:spacing w:before="60"/>
         <w:ind w:firstLine="570"/>
         <w:rPr>
-          <w:rFonts w:hint="eastAsia"/>
           <w:sz w:val="24"/>
           <w:szCs w:val="24"/>
         </w:rPr>
@@ -2272,7 +2428,6 @@
         <w:spacing w:before="60"/>
         <w:ind w:firstLine="570"/>
         <w:rPr>
-          <w:rFonts w:hint="eastAsia"/>
           <w:sz w:val="24"/>
           <w:szCs w:val="24"/>
         </w:rPr>
@@ -2291,7 +2446,6 @@
         <w:spacing w:before="60"/>
         <w:ind w:firstLine="570"/>
         <w:rPr>
-          <w:rFonts w:hint="eastAsia"/>
           <w:sz w:val="24"/>
           <w:szCs w:val="24"/>
         </w:rPr>
@@ -2302,7 +2456,6 @@
         <w:spacing w:before="60"/>
         <w:ind w:firstLine="570"/>
         <w:rPr>
-          <w:rFonts w:hint="eastAsia"/>
           <w:sz w:val="24"/>
           <w:szCs w:val="24"/>
         </w:rPr>

--- a/文档管理/专利相关/说明书.docx
+++ b/文档管理/专利相关/说明书.docx
@@ -19,7 +19,7 @@
           <w:sz w:val="28"/>
           <w:szCs w:val="28"/>
         </w:rPr>
-        <w:t>智能</w:t>
+        <w:t>跨时空</w:t>
       </w:r>
       <w:r>
         <w:rPr>
@@ -28,7 +28,7 @@
           <w:sz w:val="28"/>
           <w:szCs w:val="28"/>
         </w:rPr>
-        <w:t>提取</w:t>
+        <w:t>视频摘要</w:t>
       </w:r>
       <w:r>
         <w:rPr>
@@ -37,46 +37,37 @@
           <w:sz w:val="28"/>
           <w:szCs w:val="28"/>
         </w:rPr>
-        <w:t>视频摘要</w:t>
-      </w:r>
-      <w:r>
-        <w:rPr>
-          <w:rFonts w:hint="eastAsia"/>
+        <w:t>的方法</w:t>
+      </w:r>
+    </w:p>
+    <w:p>
+      <w:pPr>
+        <w:spacing w:before="60"/>
+        <w:jc w:val="center"/>
+        <w:rPr>
           <w:b/>
           <w:sz w:val="28"/>
           <w:szCs w:val="28"/>
         </w:rPr>
-        <w:t>的方法</w:t>
-      </w:r>
-    </w:p>
-    <w:p>
-      <w:pPr>
-        <w:spacing w:before="60"/>
-        <w:jc w:val="center"/>
+      </w:pPr>
+    </w:p>
+    <w:p>
+      <w:pPr>
+        <w:spacing w:before="120"/>
+        <w:ind w:firstLineChars="200" w:firstLine="562"/>
         <w:rPr>
           <w:b/>
           <w:sz w:val="28"/>
           <w:szCs w:val="28"/>
         </w:rPr>
       </w:pPr>
-    </w:p>
-    <w:p>
-      <w:pPr>
-        <w:spacing w:before="120"/>
-        <w:ind w:firstLineChars="200" w:firstLine="562"/>
-        <w:rPr>
+      <w:r>
+        <w:rPr>
+          <w:rFonts w:hint="eastAsia"/>
           <w:b/>
           <w:sz w:val="28"/>
           <w:szCs w:val="28"/>
         </w:rPr>
-      </w:pPr>
-      <w:r>
-        <w:rPr>
-          <w:rFonts w:hint="eastAsia"/>
-          <w:b/>
-          <w:sz w:val="28"/>
-          <w:szCs w:val="28"/>
-        </w:rPr>
         <w:t>技术领域</w:t>
       </w:r>
     </w:p>
@@ -119,23 +110,7 @@
           <w:sz w:val="24"/>
           <w:szCs w:val="24"/>
         </w:rPr>
-        <w:t>智能</w:t>
-      </w:r>
-      <w:r>
-        <w:rPr>
-          <w:rFonts w:hint="eastAsia"/>
-          <w:sz w:val="24"/>
-          <w:szCs w:val="24"/>
-        </w:rPr>
-        <w:t>提取</w:t>
-      </w:r>
-      <w:r>
-        <w:rPr>
-          <w:rFonts w:hint="eastAsia"/>
-          <w:sz w:val="24"/>
-          <w:szCs w:val="24"/>
-        </w:rPr>
-        <w:t>视频摘要</w:t>
+        <w:t>跨时空视频摘要</w:t>
       </w:r>
       <w:r>
         <w:rPr>
@@ -460,6 +435,7 @@
           <w:sz w:val="24"/>
           <w:szCs w:val="24"/>
         </w:rPr>
+        <w:lastRenderedPageBreak/>
         <w:t>（</w:t>
       </w:r>
       <w:r>
@@ -502,7 +478,6 @@
           <w:sz w:val="24"/>
           <w:szCs w:val="24"/>
         </w:rPr>
-        <w:lastRenderedPageBreak/>
         <w:t>识别处移动物体之后，能在移动的元素后面画出其运动经过场所的轨迹。如广场、车站等公众场所，人流穿梭，设备能显示并记录下每个人的走动轨迹，如果一个人长时间在视野中徘徊游荡，超过一定时间，则设备自动报警提示发现可疑行为人物。</w:t>
       </w:r>
     </w:p>
@@ -979,15 +954,8 @@
           <w:sz w:val="24"/>
           <w:szCs w:val="24"/>
         </w:rPr>
-        <w:t>公园、广场、车站等公众场合，人流众多，任何突发的危害人身安全的行为都可能造成</w:t>
-      </w:r>
-      <w:r>
-        <w:rPr>
-          <w:sz w:val="24"/>
-          <w:szCs w:val="24"/>
-        </w:rPr>
         <w:lastRenderedPageBreak/>
-        <w:t>重大损失和负面影响。智能识别系统，能及时发现人或车辆的异常行为，突然奔跑、摔倒，追打等行为，系统都会及时发现并提醒管理者。</w:t>
+        <w:t>公园、广场、车站等公众场合，人流众多，任何突发的危害人身安全的行为都可能造成重大损失和负面影响。智能识别系统，能及时发现人或车辆的异常行为，突然奔跑、摔倒，追打等行为，系统都会及时发现并提醒管理者。</w:t>
       </w:r>
     </w:p>
     <w:p>
@@ -1023,31 +991,23 @@
           <w:sz w:val="24"/>
           <w:szCs w:val="24"/>
         </w:rPr>
-        <w:t>所要检测的物体都带有确定性，有一定的颜色、形状等特征，现在的主要问题是，如果你并不知道某一物体的具体特征的时候，就要以人工的方式去将一个监控视频从头到尾查看一次，这样非常耗费人力资源和时间资源。智能</w:t>
-      </w:r>
-      <w:r>
-        <w:rPr>
-          <w:rFonts w:hint="eastAsia"/>
-          <w:sz w:val="24"/>
-          <w:szCs w:val="24"/>
-        </w:rPr>
-        <w:t>提取</w:t>
-      </w:r>
-      <w:r>
-        <w:rPr>
-          <w:rFonts w:hint="eastAsia"/>
-          <w:sz w:val="24"/>
-          <w:szCs w:val="24"/>
-        </w:rPr>
-        <w:t>视频摘要</w:t>
-      </w:r>
-      <w:r>
-        <w:rPr>
-          <w:rFonts w:hint="eastAsia"/>
-          <w:sz w:val="24"/>
-          <w:szCs w:val="24"/>
-        </w:rPr>
-        <w:t>方法</w:t>
+        <w:t>所要检测的物体都带有确定性，有一定的颜色、形状等特征，现在的主要问题是，如果你并不知道某一物体的具体特征的时候，就要以人工的方式去将一个监控视频从头到尾查看一次，这样非常耗费人力资源和时间资源。</w:t>
+      </w:r>
+      <w:r>
+        <w:rPr>
+          <w:rFonts w:hint="eastAsia"/>
+          <w:sz w:val="24"/>
+          <w:szCs w:val="24"/>
+        </w:rPr>
+        <w:t>跨时空视频摘要</w:t>
+      </w:r>
+      <w:r>
+        <w:rPr>
+          <w:rFonts w:hint="eastAsia"/>
+          <w:sz w:val="24"/>
+          <w:szCs w:val="24"/>
+        </w:rPr>
+        <w:t>的方法</w:t>
       </w:r>
       <w:r>
         <w:rPr>
@@ -1112,7 +1072,23 @@
           <w:sz w:val="24"/>
           <w:szCs w:val="24"/>
         </w:rPr>
-        <w:t>本发明需要解决的技术问题是，克服背景技术的不足，提供一种当你不知道某一物体的具体特征的时候，能够帮你迅速将视频摘要提取出来并一起播放的只能视频摘要</w:t>
+        <w:t>本发明需要解决的技术问题是，克服背景技术的不足，提供一种当你不知道某一物体的具体特征的时候，能够帮你迅速将视频摘要提取出来并一起播放的</w:t>
+      </w:r>
+      <w:r>
+        <w:rPr>
+          <w:rFonts w:hint="eastAsia"/>
+          <w:sz w:val="24"/>
+          <w:szCs w:val="24"/>
+        </w:rPr>
+        <w:t>跨时空</w:t>
+      </w:r>
+      <w:r>
+        <w:rPr>
+          <w:rFonts w:hint="eastAsia"/>
+          <w:sz w:val="24"/>
+          <w:szCs w:val="24"/>
+        </w:rPr>
+        <w:t>视频摘要</w:t>
       </w:r>
       <w:r>
         <w:rPr>
@@ -1287,23 +1263,31 @@
           <w:sz w:val="24"/>
           <w:szCs w:val="24"/>
         </w:rPr>
-        <w:t>为了达到这些目的，智能视频摘要</w:t>
-      </w:r>
-      <w:r>
-        <w:rPr>
-          <w:rFonts w:hint="eastAsia"/>
-          <w:sz w:val="24"/>
-          <w:szCs w:val="24"/>
-        </w:rPr>
-        <w:t>提取</w:t>
-      </w:r>
-      <w:r>
-        <w:rPr>
-          <w:rFonts w:hint="eastAsia"/>
-          <w:sz w:val="24"/>
-          <w:szCs w:val="24"/>
-        </w:rPr>
-        <w:t>的方法包括步骤：（</w:t>
+        <w:t>为了达到这些目的，</w:t>
+      </w:r>
+      <w:r>
+        <w:rPr>
+          <w:rFonts w:hint="eastAsia"/>
+          <w:sz w:val="24"/>
+          <w:szCs w:val="24"/>
+        </w:rPr>
+        <w:t>跨时空视频摘要</w:t>
+      </w:r>
+      <w:r>
+        <w:rPr>
+          <w:rFonts w:hint="eastAsia"/>
+          <w:sz w:val="24"/>
+          <w:szCs w:val="24"/>
+        </w:rPr>
+        <w:t>的方法</w:t>
+      </w:r>
+      <w:r>
+        <w:rPr>
+          <w:rFonts w:hint="eastAsia"/>
+          <w:sz w:val="24"/>
+          <w:szCs w:val="24"/>
+        </w:rPr>
+        <w:t>包括步骤：（</w:t>
       </w:r>
       <w:r>
         <w:rPr>
@@ -1559,7 +1543,15 @@
           <w:sz w:val="24"/>
           <w:szCs w:val="24"/>
         </w:rPr>
-        <w:t>做膨胀操作，消除目标的不连续空洞</w:t>
+        <w:t>做膨胀操作，消除目标的不连续空</w:t>
+      </w:r>
+      <w:r>
+        <w:rPr>
+          <w:sz w:val="24"/>
+          <w:szCs w:val="24"/>
+        </w:rPr>
+        <w:lastRenderedPageBreak/>
+        <w:t>洞</w:t>
       </w:r>
       <w:r>
         <w:rPr>
@@ -1614,16 +1606,7 @@
           <w:sz w:val="24"/>
           <w:szCs w:val="24"/>
         </w:rPr>
-        <w:t>）对图像进行矩形轮廓检测，所</w:t>
-      </w:r>
-      <w:r>
-        <w:rPr>
-          <w:rFonts w:hint="eastAsia"/>
-          <w:sz w:val="24"/>
-          <w:szCs w:val="24"/>
-        </w:rPr>
-        <w:lastRenderedPageBreak/>
-        <w:t>得到的矩形轮廓就是视频中运动物体的矩形轮廓；（</w:t>
+        <w:t>）对图像进行矩形轮廓检测，所得到的矩形轮廓就是视频中运动物体的矩形轮廓；（</w:t>
       </w:r>
       <w:r>
         <w:rPr>
@@ -1988,7 +1971,23 @@
           <w:sz w:val="24"/>
           <w:szCs w:val="24"/>
         </w:rPr>
-        <w:t>为说明本发明对视频摘要的处理流程。</w:t>
+        <w:t>为说明</w:t>
+      </w:r>
+      <w:r>
+        <w:rPr>
+          <w:rFonts w:hint="eastAsia"/>
+          <w:sz w:val="24"/>
+          <w:szCs w:val="24"/>
+        </w:rPr>
+        <w:t>跨时空视频摘要发放</w:t>
+      </w:r>
+      <w:r>
+        <w:rPr>
+          <w:rFonts w:hint="eastAsia"/>
+          <w:sz w:val="24"/>
+          <w:szCs w:val="24"/>
+        </w:rPr>
+        <w:t>的处理流程。</w:t>
       </w:r>
     </w:p>
     <w:p>
@@ -2172,23 +2171,15 @@
           <w:sz w:val="24"/>
           <w:szCs w:val="24"/>
         </w:rPr>
-        <w:t>所示，智能</w:t>
-      </w:r>
-      <w:r>
-        <w:rPr>
-          <w:rFonts w:hint="eastAsia"/>
-          <w:sz w:val="24"/>
-          <w:szCs w:val="24"/>
-        </w:rPr>
-        <w:t>提取</w:t>
-      </w:r>
-      <w:r>
-        <w:rPr>
-          <w:rFonts w:hint="eastAsia"/>
-          <w:sz w:val="24"/>
-          <w:szCs w:val="24"/>
-        </w:rPr>
-        <w:t>视频摘要</w:t>
+        <w:t>所示，</w:t>
+      </w:r>
+      <w:r>
+        <w:rPr>
+          <w:rFonts w:hint="eastAsia"/>
+          <w:sz w:val="24"/>
+          <w:szCs w:val="24"/>
+        </w:rPr>
+        <w:t>跨时空视频摘要</w:t>
       </w:r>
       <w:r>
         <w:rPr>
@@ -2438,7 +2429,16 @@
           <w:sz w:val="24"/>
           <w:szCs w:val="24"/>
         </w:rPr>
-        <w:t>事件列表中，每一个事件包含的数据有：事件开始帧，事件结束帧，事件总节点数，事件节点列表。</w:t>
+        <w:t>事件列表中，每一个事件包含的数据有：事件开始帧，事件结束帧，事件总节点数，事</w:t>
+      </w:r>
+      <w:r>
+        <w:rPr>
+          <w:rFonts w:hint="eastAsia"/>
+          <w:sz w:val="24"/>
+          <w:szCs w:val="24"/>
+        </w:rPr>
+        <w:lastRenderedPageBreak/>
+        <w:t>件节点列表。</w:t>
       </w:r>
     </w:p>
     <w:p>
@@ -2466,7 +2466,6 @@
           <w:sz w:val="24"/>
           <w:szCs w:val="24"/>
         </w:rPr>
-        <w:lastRenderedPageBreak/>
         <w:t>图</w:t>
       </w:r>
       <w:r>
@@ -2490,10 +2489,6 @@
       <w:pPr>
         <w:spacing w:before="60"/>
         <w:ind w:firstLine="570"/>
-        <w:rPr>
-          <w:sz w:val="24"/>
-          <w:szCs w:val="24"/>
-        </w:rPr>
       </w:pPr>
       <w:r>
         <w:rPr>
@@ -2551,42 +2546,18 @@
         </w:rPr>
         <w:t>坐标），和此运动物体矩形轮廓的长，宽。</w:t>
       </w:r>
-    </w:p>
-    <w:p>
-      <w:pPr>
-        <w:spacing w:before="60"/>
-        <w:rPr>
-          <w:b/>
-          <w:sz w:val="28"/>
-          <w:szCs w:val="28"/>
-        </w:rPr>
-        <w:sectPr>
-          <w:headerReference w:type="default" r:id="rId7"/>
-          <w:footerReference w:type="default" r:id="rId8"/>
-          <w:pgSz w:w="11906" w:h="16838" w:code="9"/>
-          <w:pgMar w:top="1361" w:right="851" w:bottom="794" w:left="1418" w:header="794" w:footer="113" w:gutter="0"/>
-          <w:cols w:space="425"/>
-          <w:docGrid w:type="lines" w:linePitch="312"/>
-        </w:sectPr>
-      </w:pPr>
-    </w:p>
-    <w:p>
-      <w:pPr>
-        <w:spacing w:line="360" w:lineRule="auto"/>
-      </w:pPr>
       <w:r>
         <w:rPr>
           <w:noProof/>
           <w:sz w:val="20"/>
         </w:rPr>
-        <w:lastRenderedPageBreak/>
         <w:pict>
-          <v:rect id="_x0000_s1029" style="position:absolute;left:0;text-align:left;margin-left:-5.05pt;margin-top:243.45pt;width:490.8pt;height:14.05pt;z-index:251657728" o:allowincell="f" strokecolor="white"/>
+          <v:rect id="_x0000_s1029" style="position:absolute;left:0;text-align:left;margin-left:-5.05pt;margin-top:243.45pt;width:490.8pt;height:14.05pt;z-index:251657728;mso-position-horizontal-relative:text;mso-position-vertical-relative:text" o:allowincell="f" strokecolor="white"/>
         </w:pict>
       </w:r>
     </w:p>
     <w:sectPr>
-      <w:headerReference w:type="default" r:id="rId9"/>
+      <w:headerReference w:type="default" r:id="rId7"/>
       <w:pgSz w:w="11906" w:h="16838" w:code="9"/>
       <w:pgMar w:top="1418" w:right="851" w:bottom="851" w:left="1418" w:header="851" w:footer="113" w:gutter="0"/>
       <w:cols w:space="425"/>
@@ -2615,73 +2586,6 @@
 </w:endnotes>
 </file>
 
-<file path=word/footer1.xml><?xml version="1.0" encoding="utf-8"?>
-<w:ftr xmlns:ve="http://schemas.openxmlformats.org/markup-compatibility/2006" xmlns:o="urn:schemas-microsoft-com:office:office" xmlns:r="http://schemas.openxmlformats.org/officeDocument/2006/relationships" xmlns:m="http://schemas.openxmlformats.org/officeDocument/2006/math" xmlns:v="urn:schemas-microsoft-com:vml" xmlns:wp="http://schemas.openxmlformats.org/drawingml/2006/wordprocessingDrawing" xmlns:w10="urn:schemas-microsoft-com:office:word" xmlns:w="http://schemas.openxmlformats.org/wordprocessingml/2006/main" xmlns:wne="http://schemas.microsoft.com/office/word/2006/wordml">
-  <w:p>
-    <w:pPr>
-      <w:pStyle w:val="a3"/>
-      <w:spacing w:line="200" w:lineRule="exact"/>
-      <w:rPr>
-        <w:rFonts w:ascii="黑体" w:eastAsia="黑体"/>
-      </w:rPr>
-    </w:pPr>
-    <w:r>
-      <w:rPr>
-        <w:rFonts w:ascii="黑体" w:eastAsia="黑体"/>
-      </w:rPr>
-      <w:t>100</w:t>
-    </w:r>
-    <w:r>
-      <w:rPr>
-        <w:rFonts w:ascii="黑体" w:eastAsia="黑体" w:hint="eastAsia"/>
-      </w:rPr>
-      <w:t>0</w:t>
-    </w:r>
-    <w:r>
-      <w:rPr>
-        <w:rFonts w:ascii="黑体" w:eastAsia="黑体"/>
-      </w:rPr>
-      <w:t>0</w:t>
-    </w:r>
-    <w:r>
-      <w:rPr>
-        <w:rFonts w:ascii="黑体" w:eastAsia="黑体" w:hint="eastAsia"/>
-      </w:rPr>
-      <w:t xml:space="preserve">1        </w:t>
-    </w:r>
-  </w:p>
-  <w:p>
-    <w:pPr>
-      <w:pStyle w:val="a3"/>
-      <w:spacing w:line="200" w:lineRule="exact"/>
-      <w:jc w:val="both"/>
-      <w:rPr>
-        <w:rFonts w:ascii="黑体" w:eastAsia="黑体"/>
-      </w:rPr>
-    </w:pPr>
-    <w:r>
-      <w:rPr>
-        <w:noProof/>
-      </w:rPr>
-      <w:pict>
-        <v:line id="_x0000_s2059" style="position:absolute;left:0;text-align:left;z-index:251658240" from="1.05pt,-12.35pt" to="482.95pt,-12.35pt" o:allowincell="f" strokeweight="1pt"/>
-      </w:pict>
-    </w:r>
-    <w:r>
-      <w:rPr>
-        <w:rFonts w:ascii="黑体" w:eastAsia="黑体" w:hint="eastAsia"/>
-      </w:rPr>
-      <w:t>2011.4</w:t>
-    </w:r>
-  </w:p>
-  <w:p>
-    <w:pPr>
-      <w:pStyle w:val="a3"/>
-    </w:pPr>
-  </w:p>
-</w:ftr>
-</file>
-
 <file path=word/footnotes.xml><?xml version="1.0" encoding="utf-8"?>
 <w:footnotes xmlns:ve="http://schemas.openxmlformats.org/markup-compatibility/2006" xmlns:o="urn:schemas-microsoft-com:office:office" xmlns:r="http://schemas.openxmlformats.org/officeDocument/2006/relationships" xmlns:m="http://schemas.openxmlformats.org/officeDocument/2006/math" xmlns:v="urn:schemas-microsoft-com:vml" xmlns:wp="http://schemas.openxmlformats.org/drawingml/2006/wordprocessingDrawing" xmlns:w10="urn:schemas-microsoft-com:office:word" xmlns:w="http://schemas.openxmlformats.org/wordprocessingml/2006/main" xmlns:wne="http://schemas.microsoft.com/office/word/2006/wordml">
   <w:footnote w:type="separator" w:id="0">
@@ -2702,74 +2606,6 @@
 </file>
 
 <file path=word/header1.xml><?xml version="1.0" encoding="utf-8"?>
-<w:hdr xmlns:ve="http://schemas.openxmlformats.org/markup-compatibility/2006" xmlns:o="urn:schemas-microsoft-com:office:office" xmlns:r="http://schemas.openxmlformats.org/officeDocument/2006/relationships" xmlns:m="http://schemas.openxmlformats.org/officeDocument/2006/math" xmlns:v="urn:schemas-microsoft-com:vml" xmlns:wp="http://schemas.openxmlformats.org/drawingml/2006/wordprocessingDrawing" xmlns:w10="urn:schemas-microsoft-com:office:word" xmlns:w="http://schemas.openxmlformats.org/wordprocessingml/2006/main" xmlns:wne="http://schemas.microsoft.com/office/word/2006/wordml">
-  <w:p>
-    <w:pPr>
-      <w:jc w:val="center"/>
-      <w:outlineLvl w:val="0"/>
-      <w:rPr>
-        <w:rFonts w:ascii="黑体" w:eastAsia="黑体"/>
-        <w:b/>
-        <w:spacing w:val="90"/>
-        <w:sz w:val="28"/>
-      </w:rPr>
-    </w:pPr>
-    <w:r>
-      <w:rPr>
-        <w:rFonts w:eastAsia="黑体"/>
-        <w:noProof/>
-        <w:spacing w:val="90"/>
-        <w:sz w:val="28"/>
-      </w:rPr>
-      <w:pict>
-        <v:line id="_x0000_s2056" style="position:absolute;left:0;text-align:left;z-index:251657216" from="0,28.35pt" to="481.9pt,28.35pt" o:regroupid="1" o:allowincell="f" strokeweight="1pt"/>
-      </w:pict>
-    </w:r>
-    <w:r>
-      <w:rPr>
-        <w:rFonts w:eastAsia="黑体" w:hint="eastAsia"/>
-        <w:spacing w:val="90"/>
-        <w:sz w:val="28"/>
-      </w:rPr>
-      <w:t>说</w:t>
-    </w:r>
-    <w:r>
-      <w:rPr>
-        <w:rFonts w:eastAsia="黑体" w:hint="eastAsia"/>
-        <w:spacing w:val="90"/>
-        <w:sz w:val="28"/>
-      </w:rPr>
-      <w:t xml:space="preserve">  </w:t>
-    </w:r>
-    <w:r>
-      <w:rPr>
-        <w:rFonts w:eastAsia="黑体" w:hint="eastAsia"/>
-        <w:spacing w:val="90"/>
-        <w:sz w:val="28"/>
-      </w:rPr>
-      <w:t>明</w:t>
-    </w:r>
-    <w:r>
-      <w:rPr>
-        <w:rFonts w:eastAsia="黑体" w:hint="eastAsia"/>
-        <w:spacing w:val="90"/>
-        <w:sz w:val="28"/>
-      </w:rPr>
-      <w:t xml:space="preserve">  </w:t>
-    </w:r>
-    <w:r>
-      <w:rPr>
-        <w:rFonts w:eastAsia="黑体" w:hint="eastAsia"/>
-        <w:spacing w:val="90"/>
-        <w:sz w:val="28"/>
-      </w:rPr>
-      <w:t>书</w:t>
-    </w:r>
-  </w:p>
-</w:hdr>
-</file>
-
-<file path=word/header2.xml><?xml version="1.0" encoding="utf-8"?>
 <w:hdr xmlns:ve="http://schemas.openxmlformats.org/markup-compatibility/2006" xmlns:o="urn:schemas-microsoft-com:office:office" xmlns:r="http://schemas.openxmlformats.org/officeDocument/2006/relationships" xmlns:m="http://schemas.openxmlformats.org/officeDocument/2006/math" xmlns:v="urn:schemas-microsoft-com:vml" xmlns:wp="http://schemas.openxmlformats.org/drawingml/2006/wordprocessingDrawing" xmlns:w10="urn:schemas-microsoft-com:office:word" xmlns:w="http://schemas.openxmlformats.org/wordprocessingml/2006/main" xmlns:wne="http://schemas.microsoft.com/office/word/2006/wordml">
   <w:p>
     <w:pPr>

--- a/文档管理/专利相关/说明书.docx
+++ b/文档管理/专利相关/说明书.docx
@@ -19,7 +19,7 @@
           <w:sz w:val="28"/>
           <w:szCs w:val="28"/>
         </w:rPr>
-        <w:t>跨时空</w:t>
+        <w:t>基于时空融合的智能</w:t>
       </w:r>
       <w:r>
         <w:rPr>
@@ -37,7 +37,7 @@
           <w:sz w:val="28"/>
           <w:szCs w:val="28"/>
         </w:rPr>
-        <w:t>的方法</w:t>
+        <w:t>方法</w:t>
       </w:r>
     </w:p>
     <w:p>
@@ -73,11 +73,12 @@
     </w:p>
     <w:p>
       <w:pPr>
-        <w:spacing w:before="60" w:line="360" w:lineRule="auto"/>
-        <w:ind w:firstLineChars="200" w:firstLine="480"/>
-        <w:rPr>
-          <w:sz w:val="24"/>
-          <w:szCs w:val="24"/>
+        <w:spacing w:before="60"/>
+        <w:jc w:val="left"/>
+        <w:rPr>
+          <w:b/>
+          <w:sz w:val="28"/>
+          <w:szCs w:val="28"/>
         </w:rPr>
       </w:pPr>
       <w:r>
@@ -110,15 +111,7 @@
           <w:sz w:val="24"/>
           <w:szCs w:val="24"/>
         </w:rPr>
-        <w:t>跨时空视频摘要</w:t>
-      </w:r>
-      <w:r>
-        <w:rPr>
-          <w:rFonts w:hint="eastAsia"/>
-          <w:sz w:val="24"/>
-          <w:szCs w:val="24"/>
-        </w:rPr>
-        <w:t>的方法</w:t>
+        <w:t>基于时空融合的智能视频摘要方法</w:t>
       </w:r>
       <w:r>
         <w:rPr>
@@ -435,7 +428,6 @@
           <w:sz w:val="24"/>
           <w:szCs w:val="24"/>
         </w:rPr>
-        <w:lastRenderedPageBreak/>
         <w:t>（</w:t>
       </w:r>
       <w:r>
@@ -478,6 +470,7 @@
           <w:sz w:val="24"/>
           <w:szCs w:val="24"/>
         </w:rPr>
+        <w:lastRenderedPageBreak/>
         <w:t>识别处移动物体之后，能在移动的元素后面画出其运动经过场所的轨迹。如广场、车站等公众场所，人流穿梭，设备能显示并记录下每个人的走动轨迹，如果一个人长时间在视野中徘徊游荡，超过一定时间，则设备自动报警提示发现可疑行为人物。</w:t>
       </w:r>
     </w:p>
@@ -954,8 +947,15 @@
           <w:sz w:val="24"/>
           <w:szCs w:val="24"/>
         </w:rPr>
+        <w:t>公园、广场、车站等公众场合，人流众多，任何突发的危害人身安全的行为都可能造成</w:t>
+      </w:r>
+      <w:r>
+        <w:rPr>
+          <w:sz w:val="24"/>
+          <w:szCs w:val="24"/>
+        </w:rPr>
         <w:lastRenderedPageBreak/>
-        <w:t>公园、广场、车站等公众场合，人流众多，任何突发的危害人身安全的行为都可能造成重大损失和负面影响。智能识别系统，能及时发现人或车辆的异常行为，突然奔跑、摔倒，追打等行为，系统都会及时发现并提醒管理者。</w:t>
+        <w:t>重大损失和负面影响。智能识别系统，能及时发现人或车辆的异常行为，突然奔跑、摔倒，追打等行为，系统都会及时发现并提醒管理者。</w:t>
       </w:r>
     </w:p>
     <w:p>
@@ -999,15 +999,7 @@
           <w:sz w:val="24"/>
           <w:szCs w:val="24"/>
         </w:rPr>
-        <w:t>跨时空视频摘要</w:t>
-      </w:r>
-      <w:r>
-        <w:rPr>
-          <w:rFonts w:hint="eastAsia"/>
-          <w:sz w:val="24"/>
-          <w:szCs w:val="24"/>
-        </w:rPr>
-        <w:t>的方法</w:t>
+        <w:t>基于时空融合的智能视频摘要方法</w:t>
       </w:r>
       <w:r>
         <w:rPr>
@@ -1080,23 +1072,7 @@
           <w:sz w:val="24"/>
           <w:szCs w:val="24"/>
         </w:rPr>
-        <w:t>跨时空</w:t>
-      </w:r>
-      <w:r>
-        <w:rPr>
-          <w:rFonts w:hint="eastAsia"/>
-          <w:sz w:val="24"/>
-          <w:szCs w:val="24"/>
-        </w:rPr>
-        <w:t>视频摘要</w:t>
-      </w:r>
-      <w:r>
-        <w:rPr>
-          <w:rFonts w:hint="eastAsia"/>
-          <w:sz w:val="24"/>
-          <w:szCs w:val="24"/>
-        </w:rPr>
-        <w:t>的方法</w:t>
+        <w:t>基于时空融合的智能视频摘要方法</w:t>
       </w:r>
       <w:r>
         <w:rPr>
@@ -1271,15 +1247,7 @@
           <w:sz w:val="24"/>
           <w:szCs w:val="24"/>
         </w:rPr>
-        <w:t>跨时空视频摘要</w:t>
-      </w:r>
-      <w:r>
-        <w:rPr>
-          <w:rFonts w:hint="eastAsia"/>
-          <w:sz w:val="24"/>
-          <w:szCs w:val="24"/>
-        </w:rPr>
-        <w:t>的方法</w:t>
+        <w:t>基于时空融合的智能视频摘要方法</w:t>
       </w:r>
       <w:r>
         <w:rPr>
@@ -1979,7 +1947,7 @@
           <w:sz w:val="24"/>
           <w:szCs w:val="24"/>
         </w:rPr>
-        <w:t>跨时空视频摘要发放</w:t>
+        <w:t>基于时空融合的智能视频摘要方法</w:t>
       </w:r>
       <w:r>
         <w:rPr>
@@ -2137,7 +2105,23 @@
           <w:sz w:val="24"/>
           <w:szCs w:val="24"/>
         </w:rPr>
-        <w:t>为说明本发明对视频摘要的处理流程。</w:t>
+        <w:t>为说明</w:t>
+      </w:r>
+      <w:r>
+        <w:rPr>
+          <w:rFonts w:hint="eastAsia"/>
+          <w:sz w:val="24"/>
+          <w:szCs w:val="24"/>
+        </w:rPr>
+        <w:t>基于时空融合的智能视频摘要方法</w:t>
+      </w:r>
+      <w:r>
+        <w:rPr>
+          <w:rFonts w:hint="eastAsia"/>
+          <w:sz w:val="24"/>
+          <w:szCs w:val="24"/>
+        </w:rPr>
+        <w:t>处理流程。</w:t>
       </w:r>
     </w:p>
     <w:p>
@@ -2179,15 +2163,7 @@
           <w:sz w:val="24"/>
           <w:szCs w:val="24"/>
         </w:rPr>
-        <w:t>跨时空视频摘要</w:t>
-      </w:r>
-      <w:r>
-        <w:rPr>
-          <w:rFonts w:hint="eastAsia"/>
-          <w:sz w:val="24"/>
-          <w:szCs w:val="24"/>
-        </w:rPr>
-        <w:t>方法</w:t>
+        <w:t>基于时空融合的智能视频摘要方法</w:t>
       </w:r>
       <w:r>
         <w:rPr>
